--- a/User_Stories.docx
+++ b/User_Stories.docx
@@ -91,8 +91,6 @@
         </w:rPr>
         <w:t>a paper within  the application.</w:t>
       </w:r>
-      <w:bookmarkStart w:id="0" w:name="_GoBack"/>
-      <w:bookmarkEnd w:id="0"/>
     </w:p>
     <w:p>
       <w:pPr>
@@ -317,6 +315,21 @@
         <w:rPr>
           <w:rFonts w:ascii="Arial" w:hAnsi="Arial" w:cs="Arial"/>
         </w:rPr>
+        <w:t>Creates new conferences and sets up their settings.</w:t>
+      </w:r>
+      <w:bookmarkStart w:id="0" w:name="_GoBack"/>
+      <w:bookmarkEnd w:id="0"/>
+    </w:p>
+    <w:p>
+      <w:pPr>
+        <w:rPr>
+          <w:rFonts w:ascii="Arial" w:hAnsi="Arial" w:cs="Arial"/>
+        </w:rPr>
+      </w:pPr>
+      <w:r>
+        <w:rPr>
+          <w:rFonts w:ascii="Arial" w:hAnsi="Arial" w:cs="Arial"/>
+        </w:rPr>
         <w:t>Assign reviewers to papers while keeping track of the reviewers paper choices.</w:t>
       </w:r>
     </w:p>
@@ -330,7 +343,13 @@
         <w:rPr>
           <w:rFonts w:ascii="Arial" w:hAnsi="Arial" w:cs="Arial"/>
         </w:rPr>
-        <w:t>Flagg reviewers that tend to give constant wrong reviews.</w:t>
+        <w:t>Flags</w:t>
+      </w:r>
+      <w:r>
+        <w:rPr>
+          <w:rFonts w:ascii="Arial" w:hAnsi="Arial" w:cs="Arial"/>
+        </w:rPr>
+        <w:t xml:space="preserve"> reviewers that tend to give constant wrong reviews.</w:t>
       </w:r>
     </w:p>
     <w:p>
@@ -362,7 +381,19 @@
         <w:rPr>
           <w:rFonts w:ascii="Arial" w:hAnsi="Arial" w:cs="Arial"/>
         </w:rPr>
-        <w:t>if someone’s access level needs to be changed or an account needs to be closed.</w:t>
+        <w:t xml:space="preserve">if someone’s access level needs to be changed or an account needs to be </w:t>
+      </w:r>
+      <w:r>
+        <w:rPr>
+          <w:rFonts w:ascii="Arial" w:hAnsi="Arial" w:cs="Arial"/>
+        </w:rPr>
+        <w:t>deleted</w:t>
+      </w:r>
+      <w:r>
+        <w:rPr>
+          <w:rFonts w:ascii="Arial" w:hAnsi="Arial" w:cs="Arial"/>
+        </w:rPr>
+        <w:t>.</w:t>
       </w:r>
     </w:p>
     <w:p>
@@ -407,19 +438,6 @@
         <w:rPr>
           <w:rFonts w:ascii="Arial" w:hAnsi="Arial" w:cs="Arial"/>
         </w:rPr>
-        <w:t>Monitors the system and makes changes accordingly.</w:t>
-      </w:r>
-    </w:p>
-    <w:p>
-      <w:pPr>
-        <w:rPr>
-          <w:rFonts w:ascii="Arial" w:hAnsi="Arial" w:cs="Arial"/>
-        </w:rPr>
-      </w:pPr>
-      <w:r>
-        <w:rPr>
-          <w:rFonts w:ascii="Arial" w:hAnsi="Arial" w:cs="Arial"/>
-        </w:rPr>
         <w:t>Allows permission for accounts to be created and gives access level to each one.</w:t>
       </w:r>
     </w:p>
@@ -433,7 +451,25 @@
         <w:rPr>
           <w:rFonts w:ascii="Arial" w:hAnsi="Arial" w:cs="Arial"/>
         </w:rPr>
-        <w:t>Reads the messages from the chair and makes changes accordingly.</w:t>
+        <w:t>Reads any messages from the chair and</w:t>
+      </w:r>
+      <w:r>
+        <w:rPr>
+          <w:rFonts w:ascii="Arial" w:hAnsi="Arial" w:cs="Arial"/>
+        </w:rPr>
+        <w:t xml:space="preserve"> changes </w:t>
+      </w:r>
+      <w:r>
+        <w:rPr>
+          <w:rFonts w:ascii="Arial" w:hAnsi="Arial" w:cs="Arial"/>
+        </w:rPr>
+        <w:t>accounts status</w:t>
+      </w:r>
+      <w:r>
+        <w:rPr>
+          <w:rFonts w:ascii="Arial" w:hAnsi="Arial" w:cs="Arial"/>
+        </w:rPr>
+        <w:t>.</w:t>
       </w:r>
     </w:p>
     <w:p>
@@ -1290,7 +1326,7 @@
     <w:charset w:val="00"/>
     <w:family w:val="roman"/>
     <w:pitch w:val="variable"/>
-    <w:sig w:usb0="E0002AFF" w:usb1="C0007843" w:usb2="00000009" w:usb3="00000000" w:csb0="000001FF" w:csb1="00000000"/>
+    <w:sig w:usb0="E0002EFF" w:usb1="C0007843" w:usb2="00000009" w:usb3="00000000" w:csb0="000001FF" w:csb1="00000000"/>
   </w:font>
   <w:font w:name="Courier New">
     <w:panose1 w:val="02070309020205020404"/>
@@ -1318,7 +1354,7 @@
     <w:charset w:val="00"/>
     <w:family w:val="swiss"/>
     <w:pitch w:val="variable"/>
-    <w:sig w:usb0="E0002AFF" w:usb1="C0007843" w:usb2="00000009" w:usb3="00000000" w:csb0="000001FF" w:csb1="00000000"/>
+    <w:sig w:usb0="E0002EFF" w:usb1="C0007843" w:usb2="00000009" w:usb3="00000000" w:csb0="000001FF" w:csb1="00000000"/>
   </w:font>
   <w:font w:name="PMingLiU">
     <w:altName w:val="新細明體"/>
@@ -1333,7 +1369,7 @@
     <w:charset w:val="00"/>
     <w:family w:val="swiss"/>
     <w:pitch w:val="variable"/>
-    <w:sig w:usb0="A00002EF" w:usb1="4000207B" w:usb2="00000000" w:usb3="00000000" w:csb0="0000009F" w:csb1="00000000"/>
+    <w:sig w:usb0="A00002EF" w:usb1="4000207B" w:usb2="00000000" w:usb3="00000000" w:csb0="0000019F" w:csb1="00000000"/>
   </w:font>
 </w:fonts>
 </file>
@@ -1353,6 +1389,7 @@
   </w:compat>
   <w:rsids>
     <w:rsidRoot w:val="00FE7501"/>
+    <w:rsid w:val="005406F6"/>
     <w:rsid w:val="00FE7501"/>
   </w:rsids>
   <m:mathPr>
@@ -2142,7 +2179,7 @@
 </file>
 
 <file path=customXml/itemProps2.xml><?xml version="1.0" encoding="utf-8"?>
-<ds:datastoreItem xmlns:ds="http://schemas.openxmlformats.org/officeDocument/2006/customXml" ds:itemID="{78060DFE-7CC4-4494-8FB1-EF384685E02D}">
+<ds:datastoreItem xmlns:ds="http://schemas.openxmlformats.org/officeDocument/2006/customXml" ds:itemID="{49CB769A-945B-4B08-ADD4-C170C8AC6C43}">
   <ds:schemaRefs>
     <ds:schemaRef ds:uri="http://schemas.openxmlformats.org/officeDocument/2006/bibliography"/>
   </ds:schemaRefs>
